--- a/校友录报告.docx
+++ b/校友录报告.docx
@@ -1,6 +1,6 @@
 
 <file path=word/document.xml><?xml version="1.0" encoding="utf-8"?>
-<w:document xmlns:wpc="http://schemas.microsoft.com/office/word/2010/wordprocessingCanvas" xmlns:mc="http://schemas.openxmlformats.org/markup-compatibility/2006" xmlns:o="urn:schemas-microsoft-com:office:office" xmlns:r="http://schemas.openxmlformats.org/officeDocument/2006/relationships" xmlns:m="http://schemas.openxmlformats.org/officeDocument/2006/math" xmlns:v="urn:schemas-microsoft-com:vml" xmlns:wp14="http://schemas.microsoft.com/office/word/2010/wordprocessingDrawing" xmlns:wp="http://schemas.openxmlformats.org/drawingml/2006/wordprocessingDrawing" xmlns:w10="urn:schemas-microsoft-com:office:word" xmlns:w="http://schemas.openxmlformats.org/wordprocessingml/2006/main" xmlns:w14="http://schemas.microsoft.com/office/word/2010/wordml" xmlns:w15="http://schemas.microsoft.com/office/word/2012/wordml" xmlns:wpg="http://schemas.microsoft.com/office/word/2010/wordprocessingGroup" xmlns:wpi="http://schemas.microsoft.com/office/word/2010/wordprocessingInk" xmlns:wne="http://schemas.microsoft.com/office/word/2006/wordml" xmlns:wps="http://schemas.microsoft.com/office/word/2010/wordprocessingShape" mc:Ignorable="w14 w15 wp14">
+<w:document xmlns:wpc="http://schemas.microsoft.com/office/word/2010/wordprocessingCanvas" xmlns:cx="http://schemas.microsoft.com/office/drawing/2014/chartex" xmlns:cx1="http://schemas.microsoft.com/office/drawing/2015/9/8/chartex" xmlns:cx2="http://schemas.microsoft.com/office/drawing/2015/10/21/chartex" xmlns:cx3="http://schemas.microsoft.com/office/drawing/2016/5/9/chartex" xmlns:cx4="http://schemas.microsoft.com/office/drawing/2016/5/10/chartex" xmlns:cx5="http://schemas.microsoft.com/office/drawing/2016/5/11/chartex" xmlns:cx6="http://schemas.microsoft.com/office/drawing/2016/5/12/chartex" xmlns:cx7="http://schemas.microsoft.com/office/drawing/2016/5/13/chartex" xmlns:cx8="http://schemas.microsoft.com/office/drawing/2016/5/14/chartex" xmlns:mc="http://schemas.openxmlformats.org/markup-compatibility/2006" xmlns:aink="http://schemas.microsoft.com/office/drawing/2016/ink" xmlns:am3d="http://schemas.microsoft.com/office/drawing/2017/model3d" xmlns:o="urn:schemas-microsoft-com:office:office" xmlns:r="http://schemas.openxmlformats.org/officeDocument/2006/relationships" xmlns:m="http://schemas.openxmlformats.org/officeDocument/2006/math" xmlns:v="urn:schemas-microsoft-com:vml" xmlns:wp14="http://schemas.microsoft.com/office/word/2010/wordprocessingDrawing" xmlns:wp="http://schemas.openxmlformats.org/drawingml/2006/wordprocessingDrawing" xmlns:w10="urn:schemas-microsoft-com:office:word" xmlns:w="http://schemas.openxmlformats.org/wordprocessingml/2006/main" xmlns:w14="http://schemas.microsoft.com/office/word/2010/wordml" xmlns:w15="http://schemas.microsoft.com/office/word/2012/wordml" xmlns:w16cid="http://schemas.microsoft.com/office/word/2016/wordml/cid" xmlns:w16se="http://schemas.microsoft.com/office/word/2015/wordml/symex" xmlns:wpg="http://schemas.microsoft.com/office/word/2010/wordprocessingGroup" xmlns:wpi="http://schemas.microsoft.com/office/word/2010/wordprocessingInk" xmlns:wne="http://schemas.microsoft.com/office/word/2006/wordml" xmlns:wps="http://schemas.microsoft.com/office/word/2010/wordprocessingShape" mc:Ignorable="w14 w15 w16se w16cid wp14">
   <w:body>
     <w:p>
       <w:pPr>
@@ -1195,6 +1195,8 @@
       <w:r>
         <w:t>概念设计</w:t>
       </w:r>
+      <w:bookmarkStart w:id="0" w:name="_GoBack"/>
+      <w:bookmarkEnd w:id="0"/>
     </w:p>
     <w:p>
       <w:r>
@@ -1483,7 +1485,7 @@
     </w:p>
     <w:p>
       <w:pPr>
-        <w:pStyle w:val="3"/>
+        <w:pStyle w:val="2"/>
       </w:pPr>
       <w:r>
         <w:rPr>
@@ -2025,14 +2027,12 @@
             <w:tcW w:w="1382" w:type="dxa"/>
           </w:tcPr>
           <w:p>
-            <w:proofErr w:type="spellStart"/>
             <w:r>
               <w:rPr>
                 <w:rFonts w:hint="eastAsia"/>
               </w:rPr>
               <w:t>int</w:t>
             </w:r>
-            <w:proofErr w:type="spellEnd"/>
           </w:p>
         </w:tc>
         <w:tc>
@@ -2534,14 +2534,12 @@
             <w:tcW w:w="1382" w:type="dxa"/>
           </w:tcPr>
           <w:p>
-            <w:proofErr w:type="spellStart"/>
             <w:r>
               <w:rPr>
                 <w:rFonts w:hint="eastAsia"/>
               </w:rPr>
               <w:t>int</w:t>
             </w:r>
-            <w:proofErr w:type="spellEnd"/>
           </w:p>
         </w:tc>
         <w:tc>
@@ -2769,14 +2767,12 @@
             <w:tcW w:w="1382" w:type="dxa"/>
           </w:tcPr>
           <w:p>
-            <w:proofErr w:type="spellStart"/>
             <w:r>
               <w:rPr>
                 <w:rFonts w:hint="eastAsia"/>
               </w:rPr>
               <w:t>int</w:t>
             </w:r>
-            <w:proofErr w:type="spellEnd"/>
           </w:p>
         </w:tc>
         <w:tc>
@@ -2930,7 +2926,6 @@
             <w:tcW w:w="1382" w:type="dxa"/>
           </w:tcPr>
           <w:p>
-            <w:proofErr w:type="spellStart"/>
             <w:r>
               <w:rPr>
                 <w:rFonts w:hint="eastAsia"/>
@@ -2940,7 +2935,6 @@
             <w:r>
               <w:t>time</w:t>
             </w:r>
-            <w:proofErr w:type="spellEnd"/>
           </w:p>
         </w:tc>
         <w:tc>
@@ -3060,11 +3054,9 @@
             <w:tcW w:w="1382" w:type="dxa"/>
           </w:tcPr>
           <w:p>
-            <w:proofErr w:type="spellStart"/>
             <w:r>
               <w:t>int</w:t>
             </w:r>
-            <w:proofErr w:type="spellEnd"/>
           </w:p>
         </w:tc>
         <w:tc>
@@ -3293,14 +3285,12 @@
             <w:tcW w:w="1382" w:type="dxa"/>
           </w:tcPr>
           <w:p>
-            <w:proofErr w:type="spellStart"/>
             <w:r>
               <w:rPr>
                 <w:rFonts w:hint="eastAsia"/>
               </w:rPr>
               <w:t>int</w:t>
             </w:r>
-            <w:proofErr w:type="spellEnd"/>
           </w:p>
         </w:tc>
         <w:tc>
@@ -3613,16 +3603,10 @@
         <w:t>1</w:t>
       </w:r>
       <w:r>
-        <w:t>-4</w:t>
-      </w:r>
-      <w:r>
-        <w:t xml:space="preserve"> </w:t>
-      </w:r>
-      <w:r>
-        <w:t>班级</w:t>
-      </w:r>
-      <w:r>
-        <w:t>表</w:t>
+        <w:t xml:space="preserve">-4 </w:t>
+      </w:r>
+      <w:r>
+        <w:t>班级表</w:t>
       </w:r>
     </w:p>
     <w:p/>
@@ -3787,14 +3771,12 @@
             <w:tcW w:w="1382" w:type="dxa"/>
           </w:tcPr>
           <w:p>
-            <w:proofErr w:type="spellStart"/>
             <w:r>
               <w:rPr>
                 <w:rFonts w:hint="eastAsia"/>
               </w:rPr>
               <w:t>int</w:t>
             </w:r>
-            <w:proofErr w:type="spellEnd"/>
           </w:p>
         </w:tc>
         <w:tc>
@@ -4098,11 +4080,6 @@
             <w:tcW w:w="1382" w:type="dxa"/>
           </w:tcPr>
           <w:p>
-            <w:pPr>
-              <w:rPr>
-                <w:rFonts w:hint="eastAsia"/>
-              </w:rPr>
-            </w:pPr>
             <w:r>
               <w:rPr>
                 <w:rFonts w:hint="eastAsia"/>
@@ -4157,11 +4134,6 @@
             <w:tcW w:w="1780" w:type="dxa"/>
           </w:tcPr>
           <w:p>
-            <w:pPr>
-              <w:rPr>
-                <w:rFonts w:hint="eastAsia"/>
-              </w:rPr>
-            </w:pPr>
             <w:r>
               <w:rPr>
                 <w:rFonts w:hint="eastAsia"/>
@@ -4357,14 +4329,12 @@
             <w:tcW w:w="992" w:type="dxa"/>
           </w:tcPr>
           <w:p>
-            <w:proofErr w:type="spellStart"/>
             <w:r>
               <w:rPr>
                 <w:rFonts w:hint="eastAsia"/>
               </w:rPr>
               <w:t>int</w:t>
             </w:r>
-            <w:proofErr w:type="spellEnd"/>
           </w:p>
         </w:tc>
         <w:tc>
@@ -4697,14 +4667,12 @@
             <w:tcW w:w="992" w:type="dxa"/>
           </w:tcPr>
           <w:p>
-            <w:proofErr w:type="spellStart"/>
             <w:r>
               <w:rPr>
                 <w:rFonts w:hint="eastAsia"/>
               </w:rPr>
               <w:t>int</w:t>
             </w:r>
-            <w:proofErr w:type="spellEnd"/>
           </w:p>
         </w:tc>
         <w:tc>
@@ -4800,13 +4768,7 @@
           <w:tcPr>
             <w:tcW w:w="1134" w:type="dxa"/>
           </w:tcPr>
-          <w:p>
-            <w:pPr>
-              <w:rPr>
-                <w:rFonts w:hint="eastAsia"/>
-              </w:rPr>
-            </w:pPr>
-          </w:p>
+          <w:p/>
         </w:tc>
         <w:tc>
           <w:tcPr>
@@ -4843,37 +4805,19 @@
           <w:tcPr>
             <w:tcW w:w="992" w:type="dxa"/>
           </w:tcPr>
-          <w:p>
-            <w:pPr>
-              <w:rPr>
-                <w:rFonts w:hint="eastAsia"/>
-              </w:rPr>
-            </w:pPr>
-          </w:p>
+          <w:p/>
         </w:tc>
         <w:tc>
           <w:tcPr>
             <w:tcW w:w="850" w:type="dxa"/>
           </w:tcPr>
-          <w:p>
-            <w:pPr>
-              <w:rPr>
-                <w:rFonts w:hint="eastAsia"/>
-              </w:rPr>
-            </w:pPr>
-          </w:p>
+          <w:p/>
         </w:tc>
         <w:tc>
           <w:tcPr>
             <w:tcW w:w="1134" w:type="dxa"/>
           </w:tcPr>
-          <w:p>
-            <w:pPr>
-              <w:rPr>
-                <w:rFonts w:hint="eastAsia"/>
-              </w:rPr>
-            </w:pPr>
-          </w:p>
+          <w:p/>
         </w:tc>
         <w:tc>
           <w:tcPr>
@@ -4886,19 +4830,12 @@
             <w:tcW w:w="1780" w:type="dxa"/>
           </w:tcPr>
           <w:p>
-            <w:pPr>
-              <w:rPr>
-                <w:rFonts w:hint="eastAsia"/>
-              </w:rPr>
-            </w:pPr>
             <w:r>
               <w:rPr>
                 <w:rFonts w:hint="eastAsia"/>
               </w:rPr>
               <w:t>否</w:t>
             </w:r>
-            <w:bookmarkStart w:id="0" w:name="_GoBack"/>
-            <w:bookmarkEnd w:id="0"/>
           </w:p>
         </w:tc>
       </w:tr>
@@ -4920,24 +4857,127 @@
         <w:t>1</w:t>
       </w:r>
       <w:r>
-        <w:t>-8</w:t>
+        <w:t xml:space="preserve">-8 </w:t>
+      </w:r>
+      <w:r>
+        <w:t>相册表</w:t>
+      </w:r>
+    </w:p>
+    <w:p/>
+    <w:p>
+      <w:pPr>
+        <w:pStyle w:val="1"/>
+      </w:pPr>
+      <w:r>
+        <w:rPr>
+          <w:rFonts w:hint="eastAsia"/>
+        </w:rPr>
+        <w:t>四、系统设计</w:t>
+      </w:r>
+    </w:p>
+    <w:p>
+      <w:pPr>
+        <w:pStyle w:val="2"/>
+      </w:pPr>
+      <w:r>
+        <w:rPr>
+          <w:rFonts w:hint="eastAsia"/>
+        </w:rPr>
+        <w:t>4.1</w:t>
       </w:r>
       <w:r>
         <w:t xml:space="preserve"> </w:t>
       </w:r>
       <w:r>
-        <w:t>相册</w:t>
-      </w:r>
-      <w:r>
-        <w:t>表</w:t>
-      </w:r>
-    </w:p>
-    <w:p>
-      <w:pPr>
-        <w:rPr>
-          <w:rFonts w:hint="eastAsia"/>
-        </w:rPr>
-      </w:pPr>
+        <w:rPr>
+          <w:rFonts w:hint="eastAsia"/>
+        </w:rPr>
+        <w:t>概要设计</w:t>
+      </w:r>
+    </w:p>
+    <w:p>
+      <w:pPr>
+        <w:pStyle w:val="2"/>
+      </w:pPr>
+      <w:r>
+        <w:rPr>
+          <w:rFonts w:hint="eastAsia"/>
+        </w:rPr>
+        <w:t>4.2</w:t>
+      </w:r>
+      <w:r>
+        <w:t xml:space="preserve"> </w:t>
+      </w:r>
+      <w:r>
+        <w:rPr>
+          <w:rFonts w:hint="eastAsia"/>
+        </w:rPr>
+        <w:t>详细设计</w:t>
+      </w:r>
+    </w:p>
+    <w:p>
+      <w:pPr>
+        <w:rPr>
+          <w:rFonts w:hint="eastAsia"/>
+        </w:rPr>
+      </w:pPr>
+    </w:p>
+    <w:p>
+      <w:pPr>
+        <w:pStyle w:val="1"/>
+      </w:pPr>
+      <w:r>
+        <w:rPr>
+          <w:rFonts w:hint="eastAsia"/>
+        </w:rPr>
+        <w:lastRenderedPageBreak/>
+        <w:t>五、系统实现与测试</w:t>
+      </w:r>
+    </w:p>
+    <w:p>
+      <w:pPr>
+        <w:rPr>
+          <w:rFonts w:hint="eastAsia"/>
+        </w:rPr>
+      </w:pPr>
+    </w:p>
+    <w:p>
+      <w:pPr>
+        <w:pStyle w:val="1"/>
+      </w:pPr>
+      <w:r>
+        <w:rPr>
+          <w:rFonts w:hint="eastAsia"/>
+        </w:rPr>
+        <w:t>六、小结</w:t>
+      </w:r>
+    </w:p>
+    <w:p>
+      <w:r>
+        <w:rPr>
+          <w:rFonts w:hint="eastAsia"/>
+        </w:rPr>
+        <w:t>（三个人分开写）</w:t>
+      </w:r>
+    </w:p>
+    <w:p/>
+    <w:p>
+      <w:pPr>
+        <w:rPr>
+          <w:rFonts w:hint="eastAsia"/>
+        </w:rPr>
+      </w:pPr>
+    </w:p>
+    <w:p>
+      <w:pPr>
+        <w:pStyle w:val="1"/>
+      </w:pPr>
+      <w:r>
+        <w:rPr>
+          <w:rFonts w:hint="eastAsia"/>
+        </w:rPr>
+        <w:t>七、附录（源代码）</w:t>
+      </w:r>
     </w:p>
     <w:sectPr>
       <w:pgSz w:w="11906" w:h="16838"/>
@@ -4950,7 +4990,7 @@
 </file>
 
 <file path=word/numbering.xml><?xml version="1.0" encoding="utf-8"?>
-<w:numbering xmlns:wpc="http://schemas.microsoft.com/office/word/2010/wordprocessingCanvas" xmlns:mc="http://schemas.openxmlformats.org/markup-compatibility/2006" xmlns:o="urn:schemas-microsoft-com:office:office" xmlns:r="http://schemas.openxmlformats.org/officeDocument/2006/relationships" xmlns:m="http://schemas.openxmlformats.org/officeDocument/2006/math" xmlns:v="urn:schemas-microsoft-com:vml" xmlns:wp14="http://schemas.microsoft.com/office/word/2010/wordprocessingDrawing" xmlns:wp="http://schemas.openxmlformats.org/drawingml/2006/wordprocessingDrawing" xmlns:w10="urn:schemas-microsoft-com:office:word" xmlns:w="http://schemas.openxmlformats.org/wordprocessingml/2006/main" xmlns:w14="http://schemas.microsoft.com/office/word/2010/wordml" xmlns:w15="http://schemas.microsoft.com/office/word/2012/wordml" xmlns:wpg="http://schemas.microsoft.com/office/word/2010/wordprocessingGroup" xmlns:wpi="http://schemas.microsoft.com/office/word/2010/wordprocessingInk" xmlns:wne="http://schemas.microsoft.com/office/word/2006/wordml" xmlns:wps="http://schemas.microsoft.com/office/word/2010/wordprocessingShape" mc:Ignorable="w14 w15 wp14">
+<w:numbering xmlns:wpc="http://schemas.microsoft.com/office/word/2010/wordprocessingCanvas" xmlns:cx="http://schemas.microsoft.com/office/drawing/2014/chartex" xmlns:cx1="http://schemas.microsoft.com/office/drawing/2015/9/8/chartex" xmlns:cx2="http://schemas.microsoft.com/office/drawing/2015/10/21/chartex" xmlns:cx3="http://schemas.microsoft.com/office/drawing/2016/5/9/chartex" xmlns:cx4="http://schemas.microsoft.com/office/drawing/2016/5/10/chartex" xmlns:cx5="http://schemas.microsoft.com/office/drawing/2016/5/11/chartex" xmlns:cx6="http://schemas.microsoft.com/office/drawing/2016/5/12/chartex" xmlns:cx7="http://schemas.microsoft.com/office/drawing/2016/5/13/chartex" xmlns:cx8="http://schemas.microsoft.com/office/drawing/2016/5/14/chartex" xmlns:mc="http://schemas.openxmlformats.org/markup-compatibility/2006" xmlns:aink="http://schemas.microsoft.com/office/drawing/2016/ink" xmlns:am3d="http://schemas.microsoft.com/office/drawing/2017/model3d" xmlns:o="urn:schemas-microsoft-com:office:office" xmlns:r="http://schemas.openxmlformats.org/officeDocument/2006/relationships" xmlns:m="http://schemas.openxmlformats.org/officeDocument/2006/math" xmlns:v="urn:schemas-microsoft-com:vml" xmlns:wp14="http://schemas.microsoft.com/office/word/2010/wordprocessingDrawing" xmlns:wp="http://schemas.openxmlformats.org/drawingml/2006/wordprocessingDrawing" xmlns:w10="urn:schemas-microsoft-com:office:word" xmlns:w="http://schemas.openxmlformats.org/wordprocessingml/2006/main" xmlns:w14="http://schemas.microsoft.com/office/word/2010/wordml" xmlns:w15="http://schemas.microsoft.com/office/word/2012/wordml" xmlns:w16cid="http://schemas.microsoft.com/office/word/2016/wordml/cid" xmlns:w16se="http://schemas.microsoft.com/office/word/2015/wordml/symex" xmlns:wpg="http://schemas.microsoft.com/office/word/2010/wordprocessingGroup" xmlns:wpi="http://schemas.microsoft.com/office/word/2010/wordprocessingInk" xmlns:wne="http://schemas.microsoft.com/office/word/2006/wordml" xmlns:wps="http://schemas.microsoft.com/office/word/2010/wordprocessingShape" mc:Ignorable="w14 w15 w16se w16cid wp14">
   <w:abstractNum w:abstractNumId="0" w15:restartNumberingAfterBreak="0">
     <w:nsid w:val="00D7639E"/>
     <w:multiLevelType w:val="hybridMultilevel"/>
@@ -5279,7 +5319,7 @@
 </file>
 
 <file path=word/styles.xml><?xml version="1.0" encoding="utf-8"?>
-<w:styles xmlns:mc="http://schemas.openxmlformats.org/markup-compatibility/2006" xmlns:r="http://schemas.openxmlformats.org/officeDocument/2006/relationships" xmlns:w="http://schemas.openxmlformats.org/wordprocessingml/2006/main" xmlns:w14="http://schemas.microsoft.com/office/word/2010/wordml" xmlns:w15="http://schemas.microsoft.com/office/word/2012/wordml" mc:Ignorable="w14 w15">
+<w:styles xmlns:mc="http://schemas.openxmlformats.org/markup-compatibility/2006" xmlns:r="http://schemas.openxmlformats.org/officeDocument/2006/relationships" xmlns:w="http://schemas.openxmlformats.org/wordprocessingml/2006/main" xmlns:w14="http://schemas.microsoft.com/office/word/2010/wordml" xmlns:w15="http://schemas.microsoft.com/office/word/2012/wordml" xmlns:w16cid="http://schemas.microsoft.com/office/word/2016/wordml/cid" xmlns:w16se="http://schemas.microsoft.com/office/word/2015/wordml/symex" mc:Ignorable="w14 w15 w16se w16cid">
   <w:docDefaults>
     <w:rPrDefault>
       <w:rPr>
@@ -5292,7 +5332,7 @@
     </w:rPrDefault>
     <w:pPrDefault/>
   </w:docDefaults>
-  <w:latentStyles w:defLockedState="0" w:defUIPriority="99" w:defSemiHidden="0" w:defUnhideWhenUsed="0" w:defQFormat="0" w:count="371">
+  <w:latentStyles w:defLockedState="0" w:defUIPriority="99" w:defSemiHidden="0" w:defUnhideWhenUsed="0" w:defQFormat="0" w:count="376">
     <w:lsdException w:name="Normal" w:uiPriority="0" w:qFormat="1"/>
     <w:lsdException w:name="heading 1" w:uiPriority="9" w:qFormat="1"/>
     <w:lsdException w:name="heading 2" w:semiHidden="1" w:uiPriority="9" w:unhideWhenUsed="1" w:qFormat="1"/>
@@ -5398,7 +5438,6 @@
     <w:lsdException w:name="HTML Sample" w:semiHidden="1" w:unhideWhenUsed="1"/>
     <w:lsdException w:name="HTML Typewriter" w:semiHidden="1" w:unhideWhenUsed="1"/>
     <w:lsdException w:name="HTML Variable" w:semiHidden="1" w:unhideWhenUsed="1"/>
-    <w:lsdException w:name="Normal Table" w:semiHidden="1" w:unhideWhenUsed="1"/>
     <w:lsdException w:name="annotation subject" w:semiHidden="1" w:unhideWhenUsed="1"/>
     <w:lsdException w:name="No List" w:semiHidden="1" w:unhideWhenUsed="1"/>
     <w:lsdException w:name="Outline List 1" w:semiHidden="1" w:unhideWhenUsed="1"/>
@@ -5441,11 +5480,8 @@
     <w:lsdException w:name="Table Contemporary" w:semiHidden="1" w:unhideWhenUsed="1"/>
     <w:lsdException w:name="Table Elegant" w:semiHidden="1" w:unhideWhenUsed="1"/>
     <w:lsdException w:name="Table Professional" w:semiHidden="1" w:unhideWhenUsed="1"/>
-    <w:lsdException w:name="Table Subtle 1" w:semiHidden="1" w:unhideWhenUsed="1"/>
     <w:lsdException w:name="Table Subtle 2" w:semiHidden="1" w:unhideWhenUsed="1"/>
     <w:lsdException w:name="Table Web 1" w:semiHidden="1" w:unhideWhenUsed="1"/>
-    <w:lsdException w:name="Table Web 2" w:semiHidden="1" w:unhideWhenUsed="1"/>
-    <w:lsdException w:name="Table Web 3" w:semiHidden="1" w:unhideWhenUsed="1"/>
     <w:lsdException w:name="Balloon Text" w:semiHidden="1" w:unhideWhenUsed="1"/>
     <w:lsdException w:name="Table Grid" w:uiPriority="39"/>
     <w:lsdException w:name="Table Theme" w:semiHidden="1" w:unhideWhenUsed="1"/>
@@ -5664,6 +5700,11 @@
     <w:lsdException w:name="List Table 5 Dark Accent 6" w:uiPriority="50"/>
     <w:lsdException w:name="List Table 6 Colorful Accent 6" w:uiPriority="51"/>
     <w:lsdException w:name="List Table 7 Colorful Accent 6" w:uiPriority="52"/>
+    <w:lsdException w:name="Mention" w:semiHidden="1" w:unhideWhenUsed="1"/>
+    <w:lsdException w:name="Smart Hyperlink" w:semiHidden="1" w:unhideWhenUsed="1"/>
+    <w:lsdException w:name="Hashtag" w:semiHidden="1" w:unhideWhenUsed="1"/>
+    <w:lsdException w:name="Unresolved Mention" w:semiHidden="1" w:unhideWhenUsed="1"/>
+    <w:lsdException w:name="Smart Link" w:semiHidden="1" w:unhideWhenUsed="1"/>
   </w:latentStyles>
   <w:style w:type="paragraph" w:default="1" w:styleId="a">
     <w:name w:val="Normal"/>
@@ -5677,7 +5718,7 @@
     <w:name w:val="heading 1"/>
     <w:basedOn w:val="a"/>
     <w:next w:val="a"/>
-    <w:link w:val="1Char"/>
+    <w:link w:val="10"/>
     <w:uiPriority w:val="9"/>
     <w:qFormat/>
     <w:rsid w:val="00ED49DA"/>
@@ -5699,7 +5740,7 @@
     <w:name w:val="heading 2"/>
     <w:basedOn w:val="a"/>
     <w:next w:val="a"/>
-    <w:link w:val="2Char"/>
+    <w:link w:val="20"/>
     <w:uiPriority w:val="9"/>
     <w:unhideWhenUsed/>
     <w:qFormat/>
@@ -5722,7 +5763,7 @@
     <w:name w:val="heading 3"/>
     <w:basedOn w:val="a"/>
     <w:next w:val="a"/>
-    <w:link w:val="3Char"/>
+    <w:link w:val="30"/>
     <w:uiPriority w:val="9"/>
     <w:unhideWhenUsed/>
     <w:qFormat/>
@@ -5777,8 +5818,8 @@
       <w:ind w:firstLineChars="200" w:firstLine="420"/>
     </w:pPr>
   </w:style>
-  <w:style w:type="character" w:customStyle="1" w:styleId="1Char">
-    <w:name w:val="标题 1 Char"/>
+  <w:style w:type="character" w:customStyle="1" w:styleId="10">
+    <w:name w:val="标题 1 字符"/>
     <w:basedOn w:val="a0"/>
     <w:link w:val="1"/>
     <w:uiPriority w:val="9"/>
@@ -5791,8 +5832,8 @@
       <w:szCs w:val="44"/>
     </w:rPr>
   </w:style>
-  <w:style w:type="character" w:customStyle="1" w:styleId="2Char">
-    <w:name w:val="标题 2 Char"/>
+  <w:style w:type="character" w:customStyle="1" w:styleId="20">
+    <w:name w:val="标题 2 字符"/>
     <w:basedOn w:val="a0"/>
     <w:link w:val="2"/>
     <w:uiPriority w:val="9"/>
@@ -5805,8 +5846,8 @@
       <w:szCs w:val="32"/>
     </w:rPr>
   </w:style>
-  <w:style w:type="character" w:customStyle="1" w:styleId="3Char">
-    <w:name w:val="标题 3 Char"/>
+  <w:style w:type="character" w:customStyle="1" w:styleId="30">
+    <w:name w:val="标题 3 字符"/>
     <w:basedOn w:val="a0"/>
     <w:link w:val="3"/>
     <w:uiPriority w:val="9"/>
@@ -6103,7 +6144,7 @@
 </file>
 
 <file path=customXml/itemProps1.xml><?xml version="1.0" encoding="utf-8"?>
-<ds:datastoreItem xmlns:ds="http://schemas.openxmlformats.org/officeDocument/2006/customXml" ds:itemID="{6EF1BAA5-C888-4BF2-9EE2-114E448C1B3B}">
+<ds:datastoreItem xmlns:ds="http://schemas.openxmlformats.org/officeDocument/2006/customXml" ds:itemID="{6A75169D-6267-4179-BF88-0E2EB42CF483}">
   <ds:schemaRefs>
     <ds:schemaRef ds:uri="http://schemas.openxmlformats.org/officeDocument/2006/bibliography"/>
   </ds:schemaRefs>
